--- a/FVisual_Documentation/Change_Management_VFisual.docx
+++ b/FVisual_Documentation/Change_Management_VFisual.docx
@@ -24,43 +24,100 @@
         </w:numPr>
       </w:pPr>
       <w:r>
-        <w:t>US - Andere Organisation anzeigen</w:t>
-      </w:r>
-    </w:p>
-    <w:p>
-      <w:pPr>
-        <w:pStyle w:val="ListParagraph"/>
-        <w:numPr>
-          <w:ilvl w:val="0"/>
-          <w:numId w:val="2"/>
-        </w:numPr>
-      </w:pPr>
-      <w:r>
-        <w:t>US - Andere Organisation anlegen</w:t>
-      </w:r>
-    </w:p>
-    <w:p>
-      <w:pPr>
-        <w:pStyle w:val="ListParagraph"/>
-        <w:numPr>
-          <w:ilvl w:val="0"/>
-          <w:numId w:val="2"/>
-        </w:numPr>
-      </w:pPr>
-      <w:r>
-        <w:t>US - Andere Organisation verändern</w:t>
-      </w:r>
-    </w:p>
-    <w:p>
-      <w:pPr>
-        <w:pStyle w:val="ListParagraph"/>
-        <w:numPr>
-          <w:ilvl w:val="0"/>
-          <w:numId w:val="2"/>
-        </w:numPr>
-      </w:pPr>
-      <w:r>
-        <w:t>US - Andere Organisation löschen</w:t>
+        <w:t xml:space="preserve">US </w:t>
+      </w:r>
+      <w:r>
+        <w:t>–</w:t>
+      </w:r>
+      <w:r>
+        <w:t xml:space="preserve"> </w:t>
+      </w:r>
+      <w:r>
+        <w:t xml:space="preserve">JavaFX </w:t>
+      </w:r>
+      <w:r>
+        <w:t>Andere Organisation anzeigen</w:t>
+      </w:r>
+    </w:p>
+    <w:p>
+      <w:pPr>
+        <w:pStyle w:val="ListParagraph"/>
+        <w:numPr>
+          <w:ilvl w:val="0"/>
+          <w:numId w:val="2"/>
+        </w:numPr>
+      </w:pPr>
+      <w:r>
+        <w:t xml:space="preserve">US </w:t>
+      </w:r>
+      <w:r>
+        <w:t>–</w:t>
+      </w:r>
+      <w:r>
+        <w:t xml:space="preserve"> </w:t>
+      </w:r>
+      <w:r>
+        <w:t>JavaFX</w:t>
+      </w:r>
+      <w:r>
+        <w:t xml:space="preserve"> </w:t>
+      </w:r>
+      <w:r>
+        <w:t>Andere Organisation anlegen</w:t>
+      </w:r>
+    </w:p>
+    <w:p>
+      <w:pPr>
+        <w:pStyle w:val="ListParagraph"/>
+        <w:numPr>
+          <w:ilvl w:val="0"/>
+          <w:numId w:val="2"/>
+        </w:numPr>
+      </w:pPr>
+      <w:r>
+        <w:t xml:space="preserve">US </w:t>
+      </w:r>
+      <w:r>
+        <w:t>–</w:t>
+      </w:r>
+      <w:r>
+        <w:t xml:space="preserve"> </w:t>
+      </w:r>
+      <w:r>
+        <w:t>JavaFX</w:t>
+      </w:r>
+      <w:r>
+        <w:t xml:space="preserve"> </w:t>
+      </w:r>
+      <w:r>
+        <w:t>Andere Organisation verändern</w:t>
+      </w:r>
+    </w:p>
+    <w:p>
+      <w:pPr>
+        <w:pStyle w:val="ListParagraph"/>
+        <w:numPr>
+          <w:ilvl w:val="0"/>
+          <w:numId w:val="2"/>
+        </w:numPr>
+      </w:pPr>
+      <w:r>
+        <w:t xml:space="preserve">US </w:t>
+      </w:r>
+      <w:r>
+        <w:t>–</w:t>
+      </w:r>
+      <w:r>
+        <w:t xml:space="preserve"> </w:t>
+      </w:r>
+      <w:r>
+        <w:t>JavaFX</w:t>
+      </w:r>
+      <w:r>
+        <w:t xml:space="preserve"> </w:t>
+      </w:r>
+      <w:r>
+        <w:t>Andere Organisation löschen</w:t>
       </w:r>
     </w:p>
     <w:p>
@@ -85,49 +142,486 @@
         </w:numPr>
       </w:pPr>
       <w:r>
-        <w:t>US - Einsätze anlegen</w:t>
-      </w:r>
-    </w:p>
-    <w:p>
-      <w:pPr>
-        <w:pStyle w:val="ListParagraph"/>
-        <w:numPr>
-          <w:ilvl w:val="0"/>
-          <w:numId w:val="2"/>
-        </w:numPr>
-      </w:pPr>
-      <w:r>
-        <w:t xml:space="preserve">US - Einsätze laden </w:t>
-      </w:r>
-    </w:p>
-    <w:p>
-      <w:pPr>
-        <w:pStyle w:val="ListParagraph"/>
-        <w:numPr>
-          <w:ilvl w:val="0"/>
-          <w:numId w:val="2"/>
-        </w:numPr>
-      </w:pPr>
-      <w:r>
-        <w:t xml:space="preserve">US - Einsätze verändern </w:t>
-      </w:r>
-    </w:p>
-    <w:p>
-      <w:pPr>
-        <w:pStyle w:val="ListParagraph"/>
-        <w:numPr>
-          <w:ilvl w:val="0"/>
-          <w:numId w:val="2"/>
-        </w:numPr>
-      </w:pPr>
-      <w:r>
-        <w:t xml:space="preserve">US - </w:t>
+        <w:t xml:space="preserve">US </w:t>
+      </w:r>
+      <w:r>
+        <w:t>–</w:t>
+      </w:r>
+      <w:r>
+        <w:t xml:space="preserve"> </w:t>
+      </w:r>
+      <w:r>
+        <w:t>JavaFX</w:t>
+      </w:r>
+      <w:r>
+        <w:t xml:space="preserve"> </w:t>
+      </w:r>
+      <w:r>
+        <w:t>Einsätze anlegen</w:t>
+      </w:r>
+    </w:p>
+    <w:p>
+      <w:pPr>
+        <w:pStyle w:val="ListParagraph"/>
+        <w:numPr>
+          <w:ilvl w:val="0"/>
+          <w:numId w:val="2"/>
+        </w:numPr>
+      </w:pPr>
+      <w:r>
+        <w:t xml:space="preserve">US </w:t>
+      </w:r>
+      <w:r>
+        <w:t>–</w:t>
+      </w:r>
+      <w:r>
+        <w:t xml:space="preserve"> </w:t>
+      </w:r>
+      <w:r>
+        <w:t>JavaFX</w:t>
+      </w:r>
+      <w:r>
+        <w:t xml:space="preserve"> </w:t>
+      </w:r>
+      <w:r>
+        <w:t xml:space="preserve">Einsätze laden </w:t>
+      </w:r>
+    </w:p>
+    <w:p>
+      <w:pPr>
+        <w:pStyle w:val="ListParagraph"/>
+        <w:numPr>
+          <w:ilvl w:val="0"/>
+          <w:numId w:val="2"/>
+        </w:numPr>
+      </w:pPr>
+      <w:r>
+        <w:t xml:space="preserve">US </w:t>
+      </w:r>
+      <w:r>
+        <w:t>–</w:t>
+      </w:r>
+      <w:r>
+        <w:t xml:space="preserve"> </w:t>
+      </w:r>
+      <w:r>
+        <w:t>JavaFX</w:t>
+      </w:r>
+      <w:r>
+        <w:t xml:space="preserve"> </w:t>
+      </w:r>
+      <w:r>
+        <w:t xml:space="preserve">Einsätze verändern </w:t>
+      </w:r>
+    </w:p>
+    <w:p>
+      <w:pPr>
+        <w:pStyle w:val="ListParagraph"/>
+        <w:numPr>
+          <w:ilvl w:val="0"/>
+          <w:numId w:val="2"/>
+        </w:numPr>
+      </w:pPr>
+      <w:r>
+        <w:t xml:space="preserve">US </w:t>
+      </w:r>
+      <w:r>
+        <w:t>–</w:t>
+      </w:r>
+      <w:r>
+        <w:t xml:space="preserve"> </w:t>
+      </w:r>
+      <w:r>
+        <w:t>JavaFX</w:t>
+      </w:r>
+      <w:r>
+        <w:t xml:space="preserve"> </w:t>
+      </w:r>
+      <w:r>
+        <w:t>Einsätze löschen</w:t>
+      </w:r>
+    </w:p>
+    <w:p>
+      <w:pPr>
+        <w:pStyle w:val="Heading1"/>
+      </w:pPr>
+      <w:r>
+        <w:t>Change 3</w:t>
+      </w:r>
+    </w:p>
+    <w:p>
+      <w:r>
+        <w:t>Folgende User Stori</w:t>
+      </w:r>
+      <w:r>
+        <w:t>y</w:t>
+      </w:r>
+      <w:r>
+        <w:t xml:space="preserve"> </w:t>
+      </w:r>
+      <w:r>
+        <w:t>wird</w:t>
+      </w:r>
+      <w:r>
+        <w:t xml:space="preserve"> aus dem gesamten Product Backlog entfernt:</w:t>
+      </w:r>
+    </w:p>
+    <w:p>
+      <w:pPr>
+        <w:pStyle w:val="ListParagraph"/>
+        <w:numPr>
+          <w:ilvl w:val="0"/>
+          <w:numId w:val="2"/>
+        </w:numPr>
+      </w:pPr>
+      <w:r>
+        <w:t xml:space="preserve">US </w:t>
+      </w:r>
+      <w:r>
+        <w:t>–</w:t>
+      </w:r>
+      <w:r>
+        <w:t xml:space="preserve"> JavaFX</w:t>
+      </w:r>
+      <w:r>
+        <w:t xml:space="preserve"> Benutzer löschen</w:t>
+      </w:r>
+    </w:p>
+    <w:p>
+      <w:pPr>
+        <w:pStyle w:val="Heading1"/>
+      </w:pPr>
+      <w:r>
+        <w:t xml:space="preserve">Change </w:t>
+      </w:r>
+      <w:r>
+        <w:t>4</w:t>
+      </w:r>
+    </w:p>
+    <w:p>
+      <w:r>
+        <w:t>Folgende User Stor</w:t>
+      </w:r>
+      <w:r>
+        <w:t>y</w:t>
+      </w:r>
+      <w:r>
+        <w:t xml:space="preserve"> </w:t>
+      </w:r>
+      <w:r>
+        <w:t>wird</w:t>
+      </w:r>
+      <w:r>
+        <w:t xml:space="preserve"> aus dem gesamten Product Backlog entfernt:</w:t>
+      </w:r>
+    </w:p>
+    <w:p>
+      <w:pPr>
+        <w:pStyle w:val="ListParagraph"/>
+        <w:numPr>
+          <w:ilvl w:val="0"/>
+          <w:numId w:val="2"/>
+        </w:numPr>
+      </w:pPr>
+      <w:r>
+        <w:t xml:space="preserve">US – JavaFX Benutzer </w:t>
+      </w:r>
+      <w:r>
+        <w:t>anlegen</w:t>
+      </w:r>
+    </w:p>
+    <w:p>
+      <w:pPr>
+        <w:pStyle w:val="Heading1"/>
+      </w:pPr>
+      <w:r>
+        <w:t>Change 5</w:t>
+      </w:r>
+    </w:p>
+    <w:p>
+      <w:r>
+        <w:t xml:space="preserve">Folgende User </w:t>
+      </w:r>
+      <w:r>
+        <w:t>Stories werden aus dem PBL der IT2 in den PBL der IT3 verschoben:</w:t>
+      </w:r>
+    </w:p>
+    <w:p>
+      <w:pPr>
+        <w:pStyle w:val="ListParagraph"/>
+        <w:numPr>
+          <w:ilvl w:val="0"/>
+          <w:numId w:val="2"/>
+        </w:numPr>
+      </w:pPr>
+      <w:r>
+        <w:t xml:space="preserve">US – JavaFX Einsätze verändern </w:t>
+      </w:r>
+    </w:p>
+    <w:p>
+      <w:pPr>
+        <w:pStyle w:val="ListParagraph"/>
+        <w:numPr>
+          <w:ilvl w:val="0"/>
+          <w:numId w:val="2"/>
+        </w:numPr>
+      </w:pPr>
+      <w:r>
+        <w:t>US – JavaFX Einsätze löschen</w:t>
+      </w:r>
+    </w:p>
+    <w:p>
+      <w:pPr>
+        <w:pStyle w:val="Heading1"/>
+      </w:pPr>
+      <w:r>
+        <w:t>Change 6</w:t>
+      </w:r>
+    </w:p>
+    <w:p>
+      <w:r>
+        <w:t>Folgende User Stor</w:t>
+      </w:r>
+      <w:r>
+        <w:t>y</w:t>
+      </w:r>
+      <w:r>
+        <w:t xml:space="preserve"> w</w:t>
+      </w:r>
+      <w:r>
+        <w:t>ird</w:t>
+      </w:r>
+      <w:r>
+        <w:t xml:space="preserve"> aus dem PBL der IT2 in den PBL der IT3 verschoben:</w:t>
+      </w:r>
+    </w:p>
+    <w:p>
+      <w:pPr>
+        <w:pStyle w:val="ListParagraph"/>
+        <w:numPr>
+          <w:ilvl w:val="0"/>
+          <w:numId w:val="2"/>
+        </w:numPr>
+      </w:pPr>
+      <w:r>
+        <w:t xml:space="preserve">US – JavaFX </w:t>
+      </w:r>
+      <w:r>
+        <w:t>Einsätze anlegen</w:t>
+      </w:r>
+    </w:p>
+    <w:p>
+      <w:pPr>
+        <w:pStyle w:val="Heading1"/>
+      </w:pPr>
+      <w:r>
+        <w:t>Change 7</w:t>
       </w:r>
       <w:bookmarkStart w:id="0" w:name="_GoBack"/>
       <w:bookmarkEnd w:id="0"/>
+    </w:p>
+    <w:p>
+      <w:r>
+        <w:t>Folgende User Stor</w:t>
+      </w:r>
+      <w:r>
+        <w:t>iy wird im JavaFX Client deaktiviert</w:t>
+      </w:r>
+    </w:p>
+    <w:p>
+      <w:pPr>
+        <w:pStyle w:val="ListParagraph"/>
+        <w:numPr>
+          <w:ilvl w:val="0"/>
+          <w:numId w:val="2"/>
+        </w:numPr>
+      </w:pPr>
+      <w:r>
+        <w:t>US – JavaFx Base löschen</w:t>
+      </w:r>
+    </w:p>
+    <w:p>
+      <w:pPr>
+        <w:pStyle w:val="Heading1"/>
+      </w:pPr>
+      <w:r>
+        <w:t xml:space="preserve">Change </w:t>
+      </w:r>
+      <w:r>
+        <w:t>8</w:t>
+      </w:r>
+    </w:p>
+    <w:p>
+      <w:r>
+        <w:t>Folgende User Stor</w:t>
+      </w:r>
+      <w:r>
+        <w:t>ies werden</w:t>
+      </w:r>
+      <w:r>
+        <w:t xml:space="preserve"> aus </w:t>
+      </w:r>
+      <w:r>
+        <w:t>dem gesamten PBl entfernt:</w:t>
+      </w:r>
+    </w:p>
+    <w:p>
+      <w:pPr>
+        <w:pStyle w:val="ListParagraph"/>
+        <w:numPr>
+          <w:ilvl w:val="0"/>
+          <w:numId w:val="2"/>
+        </w:numPr>
+      </w:pPr>
+      <w:r>
+        <w:t>US – JavaFX Andere Organisation anzeigen</w:t>
+      </w:r>
+    </w:p>
+    <w:p>
+      <w:pPr>
+        <w:pStyle w:val="ListParagraph"/>
+        <w:numPr>
+          <w:ilvl w:val="0"/>
+          <w:numId w:val="2"/>
+        </w:numPr>
+      </w:pPr>
+      <w:r>
+        <w:t>US – JavaFX Andere Organisation anlegen</w:t>
+      </w:r>
+    </w:p>
+    <w:p>
+      <w:pPr>
+        <w:pStyle w:val="ListParagraph"/>
+        <w:numPr>
+          <w:ilvl w:val="0"/>
+          <w:numId w:val="2"/>
+        </w:numPr>
+      </w:pPr>
+      <w:r>
+        <w:t>US – JavaFX Andere Organisation verändern</w:t>
+      </w:r>
+    </w:p>
+    <w:p>
+      <w:pPr>
+        <w:pStyle w:val="ListParagraph"/>
+        <w:numPr>
+          <w:ilvl w:val="0"/>
+          <w:numId w:val="2"/>
+        </w:numPr>
+      </w:pPr>
+      <w:r>
+        <w:lastRenderedPageBreak/>
+        <w:t>US – JavaFX Andere Organisation löschen</w:t>
+      </w:r>
+    </w:p>
+    <w:p>
+      <w:pPr>
+        <w:pStyle w:val="ListParagraph"/>
+        <w:numPr>
+          <w:ilvl w:val="0"/>
+          <w:numId w:val="2"/>
+        </w:numPr>
+        <w:rPr>
+          <w:lang w:val="en-US"/>
+        </w:rPr>
+      </w:pPr>
+      <w:r>
+        <w:rPr>
+          <w:lang w:val="en-US"/>
+        </w:rPr>
+        <w:t>US – JavaFX GUI Konzept Andere Or</w:t>
+      </w:r>
+      <w:r>
+        <w:rPr>
+          <w:lang w:val="en-US"/>
+        </w:rPr>
+        <w:t>g</w:t>
+      </w:r>
+    </w:p>
+    <w:p>
+      <w:pPr>
+        <w:pStyle w:val="Heading1"/>
+      </w:pPr>
+      <w:r>
+        <w:t>C</w:t>
+      </w:r>
+      <w:r>
+        <w:t>ha</w:t>
+      </w:r>
+      <w:r>
+        <w:t xml:space="preserve">nge </w:t>
+      </w:r>
+      <w:r>
+        <w:t>9</w:t>
+      </w:r>
+    </w:p>
+    <w:p>
+      <w:r>
+        <w:t>Folgende User Stor</w:t>
+      </w:r>
+      <w:r>
+        <w:t>ies</w:t>
+      </w:r>
+      <w:r>
+        <w:t xml:space="preserve"> </w:t>
+      </w:r>
+      <w:r>
+        <w:t>werden nicht fertiggestellt</w:t>
+      </w:r>
+      <w:r>
+        <w:t>:</w:t>
+      </w:r>
+    </w:p>
+    <w:p>
+      <w:pPr>
+        <w:pStyle w:val="ListParagraph"/>
+        <w:numPr>
+          <w:ilvl w:val="0"/>
+          <w:numId w:val="2"/>
+        </w:numPr>
+      </w:pPr>
+      <w:r>
+        <w:t xml:space="preserve">US – JavaFX </w:t>
+      </w:r>
       <w:r>
         <w:t>Einsätze löschen</w:t>
       </w:r>
+    </w:p>
+    <w:p>
+      <w:pPr>
+        <w:pStyle w:val="ListParagraph"/>
+        <w:numPr>
+          <w:ilvl w:val="0"/>
+          <w:numId w:val="2"/>
+        </w:numPr>
+      </w:pPr>
+      <w:r>
+        <w:t xml:space="preserve">US – JavaFX </w:t>
+      </w:r>
+      <w:r>
+        <w:t>Einsätze ändern</w:t>
+      </w:r>
+    </w:p>
+    <w:p>
+      <w:pPr>
+        <w:rPr>
+          <w:lang w:val="en-US"/>
+        </w:rPr>
+      </w:pPr>
+    </w:p>
+    <w:p>
+      <w:pPr>
+        <w:rPr>
+          <w:lang w:val="en-US"/>
+        </w:rPr>
+      </w:pPr>
+    </w:p>
+    <w:p>
+      <w:pPr>
+        <w:rPr>
+          <w:lang w:val="en-US"/>
+        </w:rPr>
+      </w:pPr>
     </w:p>
     <w:sectPr>
       <w:headerReference w:type="default" r:id="rId7"/>
@@ -441,7 +935,7 @@
       </w:pPr>
     </w:pPrDefault>
   </w:docDefaults>
-  <w:latentStyles w:defLockedState="0" w:defUIPriority="99" w:defSemiHidden="0" w:defUnhideWhenUsed="0" w:defQFormat="0" w:count="377">
+  <w:latentStyles w:defLockedState="0" w:defUIPriority="99" w:defSemiHidden="0" w:defUnhideWhenUsed="0" w:defQFormat="0" w:count="376">
     <w:lsdException w:name="Normal" w:uiPriority="0" w:qFormat="1"/>
     <w:lsdException w:name="heading 1" w:uiPriority="9" w:qFormat="1"/>
     <w:lsdException w:name="heading 2" w:semiHidden="1" w:uiPriority="9" w:unhideWhenUsed="1" w:qFormat="1"/>
@@ -818,7 +1312,6 @@
     <w:lsdException w:name="Hashtag" w:semiHidden="1" w:unhideWhenUsed="1"/>
     <w:lsdException w:name="Unresolved Mention" w:semiHidden="1" w:unhideWhenUsed="1"/>
     <w:lsdException w:name="Smart Link" w:semiHidden="1" w:unhideWhenUsed="1"/>
-    <w:lsdException w:name="Smart Link Error" w:semiHidden="1" w:unhideWhenUsed="1"/>
   </w:latentStyles>
   <w:style w:type="paragraph" w:default="1" w:styleId="Normal">
     <w:name w:val="Normal"/>
@@ -851,7 +1344,6 @@
   <w:style w:type="character" w:default="1" w:styleId="DefaultParagraphFont">
     <w:name w:val="Default Paragraph Font"/>
     <w:uiPriority w:val="1"/>
-    <w:semiHidden/>
     <w:unhideWhenUsed/>
   </w:style>
   <w:style w:type="table" w:default="1" w:styleId="TableNormal">
